--- a/files/resume_steven_brooks.docx
+++ b/files/resume_steven_brooks.docx
@@ -88,7 +88,7 @@
           <w:rFonts w:ascii="Times New Roman" w:cs="Times New Roman" w:eastAsia="Times New Roman" w:hAnsi="Times New Roman"/>
           <w:rtl w:val="0"/>
         </w:rPr>
-        <w:t xml:space="preserve">stevenbrooks.dev | linkedin.com/in/stevenbrookslv</w:t>
+        <w:t xml:space="preserve">stevenbrooks.dev | linkedin.com/in/brooksstevenjr/</w:t>
       </w:r>
     </w:p>
     <w:p>
@@ -284,7 +284,7 @@
           <w:szCs w:val="24"/>
           <w:rtl w:val="0"/>
         </w:rPr>
-        <w:t xml:space="preserve">Software Engineer / SDE 2</w:t>
+        <w:t xml:space="preserve">Software Development Engineer 2</w:t>
       </w:r>
     </w:p>
     <w:p>
@@ -299,14 +299,7 @@
           <w:rFonts w:ascii="Times New Roman" w:cs="Times New Roman" w:eastAsia="Times New Roman" w:hAnsi="Times New Roman"/>
           <w:rtl w:val="0"/>
         </w:rPr>
-        <w:t xml:space="preserve">Zappos / Amazon</w:t>
-      </w:r>
-      <w:r>
-        <w:rPr>
-          <w:rFonts w:ascii="Times New Roman" w:cs="Times New Roman" w:eastAsia="Times New Roman" w:hAnsi="Times New Roman"/>
-          <w:rtl w:val="0"/>
-        </w:rPr>
-        <w:t xml:space="preserve">                                                                                                                                 February 2019 - Current</w:t>
+        <w:t xml:space="preserve">Amazon                                                                                                                                             November 2022 - Current</w:t>
       </w:r>
     </w:p>
     <w:p>
@@ -330,7 +323,7 @@
           <w:szCs w:val="24"/>
           <w:rtl w:val="0"/>
         </w:rPr>
-        <w:t xml:space="preserve">Backend engineering using Java, Spring Boot, and AWS</w:t>
+        <w:t xml:space="preserve">Led Amazon Pay integration, improving checkout and cart workflows.</w:t>
       </w:r>
     </w:p>
     <w:p>
@@ -354,7 +347,7 @@
           <w:szCs w:val="24"/>
           <w:rtl w:val="0"/>
         </w:rPr>
-        <w:t xml:space="preserve">Frontend development using Angular </w:t>
+        <w:t xml:space="preserve">Developed Guest Checkout, now driving 7-10% of company sales.</w:t>
       </w:r>
     </w:p>
     <w:p>
@@ -378,12 +371,105 @@
           <w:szCs w:val="24"/>
           <w:rtl w:val="0"/>
         </w:rPr>
-        <w:t xml:space="preserve">Process optimization and architectural improvements to existing systems</w:t>
-      </w:r>
-      <w:r>
-        <w:rPr>
-          <w:rtl w:val="0"/>
-        </w:rPr>
+        <w:t xml:space="preserve">Collaborated with teams to align Zappos systems with Amazon’s platform.</w:t>
+      </w:r>
+      <w:r>
+        <w:rPr>
+          <w:rtl w:val="0"/>
+        </w:rPr>
+      </w:r>
+    </w:p>
+    <w:p>
+      <w:pPr>
+        <w:spacing w:after="0" w:line="240" w:lineRule="auto"/>
+        <w:rPr>
+          <w:rFonts w:ascii="Times New Roman" w:cs="Times New Roman" w:eastAsia="Times New Roman" w:hAnsi="Times New Roman"/>
+          <w:b w:val="1"/>
+          <w:bCs w:val="1"/>
+          <w:sz w:val="24"/>
+          <w:szCs w:val="24"/>
+        </w:rPr>
+      </w:pPr>
+      <w:r>
+        <w:rPr>
+          <w:rFonts w:ascii="Times New Roman" w:cs="Times New Roman" w:eastAsia="Times New Roman" w:hAnsi="Times New Roman"/>
+          <w:b w:val="1"/>
+          <w:bCs w:val="1"/>
+          <w:sz w:val="24"/>
+          <w:szCs w:val="24"/>
+          <w:rtl w:val="0"/>
+        </w:rPr>
+        <w:t xml:space="preserve">Software Engineer</w:t>
+      </w:r>
+    </w:p>
+    <w:p>
+      <w:pPr>
+        <w:spacing w:after="0" w:line="240" w:lineRule="auto"/>
+        <w:rPr>
+          <w:rFonts w:ascii="Times New Roman" w:cs="Times New Roman" w:eastAsia="Times New Roman" w:hAnsi="Times New Roman"/>
+        </w:rPr>
+      </w:pPr>
+      <w:r>
+        <w:rPr>
+          <w:rFonts w:ascii="Times New Roman" w:cs="Times New Roman" w:eastAsia="Times New Roman" w:hAnsi="Times New Roman"/>
+          <w:rtl w:val="0"/>
+        </w:rPr>
+        <w:t xml:space="preserve">Zappos             </w:t>
+      </w:r>
+      <w:r>
+        <w:rPr>
+          <w:rFonts w:ascii="Times New Roman" w:cs="Times New Roman" w:eastAsia="Times New Roman" w:hAnsi="Times New Roman"/>
+          <w:rtl w:val="0"/>
+        </w:rPr>
+        <w:t xml:space="preserve">                                                                                                                       February 2019 - November 2022</w:t>
+      </w:r>
+    </w:p>
+    <w:p>
+      <w:pPr>
+        <w:numPr>
+          <w:ilvl w:val="0"/>
+          <w:numId w:val="1"/>
+        </w:numPr>
+        <w:spacing w:after="0" w:line="240" w:lineRule="auto"/>
+        <w:ind w:left="720" w:hanging="360"/>
+        <w:rPr>
+          <w:rFonts w:ascii="Times New Roman" w:cs="Times New Roman" w:eastAsia="Times New Roman" w:hAnsi="Times New Roman"/>
+          <w:sz w:val="24"/>
+          <w:szCs w:val="24"/>
+        </w:rPr>
+      </w:pPr>
+      <w:r>
+        <w:rPr>
+          <w:rFonts w:ascii="Times New Roman" w:cs="Times New Roman" w:eastAsia="Times New Roman" w:hAnsi="Times New Roman"/>
+          <w:sz w:val="24"/>
+          <w:szCs w:val="24"/>
+          <w:rtl w:val="0"/>
+        </w:rPr>
+        <w:t xml:space="preserve">Backend engineering using Java, Spring Boot, and AWS</w:t>
+      </w:r>
+    </w:p>
+    <w:p>
+      <w:pPr>
+        <w:numPr>
+          <w:ilvl w:val="0"/>
+          <w:numId w:val="1"/>
+        </w:numPr>
+        <w:spacing w:after="0" w:line="240" w:lineRule="auto"/>
+        <w:ind w:left="720" w:hanging="360"/>
+        <w:rPr>
+          <w:rFonts w:ascii="Times New Roman" w:cs="Times New Roman" w:eastAsia="Times New Roman" w:hAnsi="Times New Roman"/>
+          <w:sz w:val="24"/>
+          <w:szCs w:val="24"/>
+        </w:rPr>
+      </w:pPr>
+      <w:r>
+        <w:rPr>
+          <w:rFonts w:ascii="Times New Roman" w:cs="Times New Roman" w:eastAsia="Times New Roman" w:hAnsi="Times New Roman"/>
+          <w:sz w:val="24"/>
+          <w:szCs w:val="24"/>
+          <w:rtl w:val="0"/>
+        </w:rPr>
+        <w:t xml:space="preserve">Built upon core e-commerce features: account management, cart, and checkout. </w:t>
       </w:r>
     </w:p>
     <w:p>
@@ -866,9 +952,24 @@
     </w:p>
     <w:p>
       <w:pPr>
-        <w:pageBreakBefore w:val="0"/>
-        <w:spacing w:after="0" w:line="240" w:lineRule="auto"/>
-        <w:rPr/>
+        <w:keepNext w:val="0"/>
+        <w:keepLines w:val="0"/>
+        <w:pageBreakBefore w:val="0"/>
+        <w:widowControl w:val="1"/>
+        <w:pBdr>
+          <w:top w:space="0" w:sz="0" w:val="nil"/>
+          <w:left w:space="0" w:sz="0" w:val="nil"/>
+          <w:bottom w:space="0" w:sz="0" w:val="nil"/>
+          <w:right w:space="0" w:sz="0" w:val="nil"/>
+          <w:between w:space="0" w:sz="0" w:val="nil"/>
+        </w:pBdr>
+        <w:shd w:fill="auto" w:val="clear"/>
+        <w:spacing w:after="0" w:before="0" w:line="240" w:lineRule="auto"/>
+        <w:ind w:left="720" w:right="0" w:firstLine="0"/>
+        <w:jc w:val="left"/>
+        <w:rPr>
+          <w:rFonts w:ascii="Times New Roman" w:cs="Times New Roman" w:eastAsia="Times New Roman" w:hAnsi="Times New Roman"/>
+        </w:rPr>
       </w:pPr>
       <w:r>
         <w:rPr>
@@ -1238,209 +1339,6 @@
     <w:p>
       <w:pPr>
         <w:pageBreakBefore w:val="0"/>
-        <w:spacing w:after="0" w:before="0" w:line="240" w:lineRule="auto"/>
-        <w:rPr>
-          <w:rFonts w:ascii="Times New Roman" w:cs="Times New Roman" w:eastAsia="Times New Roman" w:hAnsi="Times New Roman"/>
-          <w:b w:val="1"/>
-          <w:bCs w:val="1"/>
-        </w:rPr>
-      </w:pPr>
-      <w:r>
-        <w:rPr>
-          <w:rFonts w:ascii="Times New Roman" w:cs="Times New Roman" w:eastAsia="Times New Roman" w:hAnsi="Times New Roman"/>
-          <w:b w:val="1"/>
-          <w:bCs w:val="1"/>
-          <w:rtl w:val="0"/>
-        </w:rPr>
-        <w:t xml:space="preserve">Wi-Fi PSK Application</w:t>
-      </w:r>
-    </w:p>
-    <w:p>
-      <w:pPr>
-        <w:keepNext w:val="0"/>
-        <w:keepLines w:val="0"/>
-        <w:pageBreakBefore w:val="0"/>
-        <w:widowControl w:val="1"/>
-        <w:numPr>
-          <w:ilvl w:val="0"/>
-          <w:numId w:val="4"/>
-        </w:numPr>
-        <w:pBdr>
-          <w:top w:space="0" w:sz="0" w:val="nil"/>
-          <w:left w:space="0" w:sz="0" w:val="nil"/>
-          <w:bottom w:space="0" w:sz="0" w:val="nil"/>
-          <w:right w:space="0" w:sz="0" w:val="nil"/>
-          <w:between w:space="0" w:sz="0" w:val="nil"/>
-        </w:pBdr>
-        <w:shd w:fill="auto" w:val="clear"/>
-        <w:spacing w:after="0" w:before="0" w:line="240" w:lineRule="auto"/>
-        <w:ind w:left="720" w:right="0" w:hanging="360"/>
-        <w:jc w:val="left"/>
-        <w:rPr>
-          <w:b w:val="1"/>
-          <w:bCs w:val="1"/>
-          <w:i w:val="0"/>
-          <w:iCs w:val="0"/>
-          <w:smallCaps w:val="0"/>
-          <w:strike w:val="0"/>
-          <w:color w:val="000000"/>
-          <w:sz w:val="22"/>
-          <w:szCs w:val="22"/>
-          <w:u w:val="none"/>
-          <w:shd w:fill="auto" w:val="clear"/>
-          <w:vertAlign w:val="baseline"/>
-        </w:rPr>
-      </w:pPr>
-      <w:r>
-        <w:rPr>
-          <w:rFonts w:ascii="Times New Roman" w:cs="Times New Roman" w:eastAsia="Times New Roman" w:hAnsi="Times New Roman"/>
-          <w:b w:val="0"/>
-          <w:bCs w:val="0"/>
-          <w:i w:val="0"/>
-          <w:iCs w:val="0"/>
-          <w:smallCaps w:val="0"/>
-          <w:strike w:val="0"/>
-          <w:color w:val="000000"/>
-          <w:sz w:val="22"/>
-          <w:szCs w:val="22"/>
-          <w:u w:val="none"/>
-          <w:shd w:fill="auto" w:val="clear"/>
-          <w:vertAlign w:val="baseline"/>
-          <w:rtl w:val="0"/>
-        </w:rPr>
-        <w:t xml:space="preserve">Currently live production system (UNLV Campus only)</w:t>
-      </w:r>
-      <w:r>
-        <w:rPr>
-          <w:rtl w:val="0"/>
-        </w:rPr>
-      </w:r>
-    </w:p>
-    <w:p>
-      <w:pPr>
-        <w:keepNext w:val="0"/>
-        <w:keepLines w:val="0"/>
-        <w:pageBreakBefore w:val="0"/>
-        <w:widowControl w:val="1"/>
-        <w:numPr>
-          <w:ilvl w:val="0"/>
-          <w:numId w:val="4"/>
-        </w:numPr>
-        <w:pBdr>
-          <w:top w:space="0" w:sz="0" w:val="nil"/>
-          <w:left w:space="0" w:sz="0" w:val="nil"/>
-          <w:bottom w:space="0" w:sz="0" w:val="nil"/>
-          <w:right w:space="0" w:sz="0" w:val="nil"/>
-          <w:between w:space="0" w:sz="0" w:val="nil"/>
-        </w:pBdr>
-        <w:shd w:fill="auto" w:val="clear"/>
-        <w:spacing w:after="0" w:before="0" w:line="240" w:lineRule="auto"/>
-        <w:ind w:left="720" w:right="0" w:hanging="360"/>
-        <w:jc w:val="left"/>
-        <w:rPr>
-          <w:b w:val="1"/>
-          <w:bCs w:val="1"/>
-          <w:i w:val="0"/>
-          <w:iCs w:val="0"/>
-          <w:smallCaps w:val="0"/>
-          <w:strike w:val="0"/>
-          <w:color w:val="000000"/>
-          <w:sz w:val="22"/>
-          <w:szCs w:val="22"/>
-          <w:u w:val="none"/>
-          <w:shd w:fill="auto" w:val="clear"/>
-          <w:vertAlign w:val="baseline"/>
-        </w:rPr>
-      </w:pPr>
-      <w:r>
-        <w:rPr>
-          <w:rFonts w:ascii="Times New Roman" w:cs="Times New Roman" w:eastAsia="Times New Roman" w:hAnsi="Times New Roman"/>
-          <w:b w:val="0"/>
-          <w:bCs w:val="0"/>
-          <w:i w:val="0"/>
-          <w:iCs w:val="0"/>
-          <w:smallCaps w:val="0"/>
-          <w:strike w:val="0"/>
-          <w:color w:val="000000"/>
-          <w:sz w:val="22"/>
-          <w:szCs w:val="22"/>
-          <w:u w:val="none"/>
-          <w:shd w:fill="auto" w:val="clear"/>
-          <w:vertAlign w:val="baseline"/>
-          <w:rtl w:val="0"/>
-        </w:rPr>
-        <w:t xml:space="preserve">Increased the number of users able to connect devices to network by hundreds</w:t>
-      </w:r>
-      <w:r>
-        <w:rPr>
-          <w:rtl w:val="0"/>
-        </w:rPr>
-      </w:r>
-    </w:p>
-    <w:p>
-      <w:pPr>
-        <w:keepNext w:val="0"/>
-        <w:keepLines w:val="0"/>
-        <w:pageBreakBefore w:val="0"/>
-        <w:widowControl w:val="1"/>
-        <w:numPr>
-          <w:ilvl w:val="0"/>
-          <w:numId w:val="4"/>
-        </w:numPr>
-        <w:pBdr>
-          <w:top w:space="0" w:sz="0" w:val="nil"/>
-          <w:left w:space="0" w:sz="0" w:val="nil"/>
-          <w:bottom w:space="0" w:sz="0" w:val="nil"/>
-          <w:right w:space="0" w:sz="0" w:val="nil"/>
-          <w:between w:space="0" w:sz="0" w:val="nil"/>
-        </w:pBdr>
-        <w:shd w:fill="auto" w:val="clear"/>
-        <w:spacing w:after="0" w:before="0" w:line="240" w:lineRule="auto"/>
-        <w:ind w:left="720" w:right="0" w:hanging="360"/>
-        <w:jc w:val="left"/>
-        <w:rPr>
-          <w:b w:val="1"/>
-          <w:bCs w:val="1"/>
-          <w:i w:val="0"/>
-          <w:iCs w:val="0"/>
-          <w:smallCaps w:val="0"/>
-          <w:strike w:val="0"/>
-          <w:color w:val="000000"/>
-          <w:sz w:val="22"/>
-          <w:szCs w:val="22"/>
-          <w:u w:val="none"/>
-          <w:shd w:fill="auto" w:val="clear"/>
-          <w:vertAlign w:val="baseline"/>
-        </w:rPr>
-      </w:pPr>
-      <w:r>
-        <w:rPr>
-          <w:rFonts w:ascii="Times New Roman" w:cs="Times New Roman" w:eastAsia="Times New Roman" w:hAnsi="Times New Roman"/>
-          <w:b w:val="0"/>
-          <w:bCs w:val="0"/>
-          <w:i w:val="0"/>
-          <w:iCs w:val="0"/>
-          <w:smallCaps w:val="0"/>
-          <w:strike w:val="0"/>
-          <w:color w:val="000000"/>
-          <w:sz w:val="22"/>
-          <w:szCs w:val="22"/>
-          <w:u w:val="none"/>
-          <w:shd w:fill="auto" w:val="clear"/>
-          <w:vertAlign w:val="baseline"/>
-          <w:rtl w:val="0"/>
-        </w:rPr>
-        <w:t xml:space="preserve">Developed front end using Angular.js - JavaScript, Bootstrap, HTML; and back end in Flask – Python</w:t>
-      </w:r>
-      <w:r>
-        <w:rPr>
-          <w:rtl w:val="0"/>
-        </w:rPr>
-      </w:r>
-    </w:p>
-    <w:p>
-      <w:pPr>
-        <w:pageBreakBefore w:val="0"/>
         <w:tabs>
           <w:tab w:val="left" w:leader="none" w:pos="1126"/>
         </w:tabs>
@@ -1845,116 +1743,6 @@
       </w:rPr>
     </w:lvl>
   </w:abstractNum>
-  <w:abstractNum w:abstractNumId="4">
-    <w:lvl w:ilvl="0">
-      <w:start w:val="1"/>
-      <w:numFmt w:val="bullet"/>
-      <w:lvlText w:val="●"/>
-      <w:lvlJc w:val="left"/>
-      <w:pPr>
-        <w:ind w:left="720" w:hanging="360"/>
-      </w:pPr>
-      <w:rPr>
-        <w:rFonts w:ascii="Noto Sans Symbols" w:cs="Noto Sans Symbols" w:eastAsia="Noto Sans Symbols" w:hAnsi="Noto Sans Symbols"/>
-      </w:rPr>
-    </w:lvl>
-    <w:lvl w:ilvl="1">
-      <w:start w:val="1"/>
-      <w:numFmt w:val="bullet"/>
-      <w:lvlText w:val="o"/>
-      <w:lvlJc w:val="left"/>
-      <w:pPr>
-        <w:ind w:left="1440" w:hanging="360"/>
-      </w:pPr>
-      <w:rPr>
-        <w:rFonts w:ascii="Courier New" w:cs="Courier New" w:eastAsia="Courier New" w:hAnsi="Courier New"/>
-      </w:rPr>
-    </w:lvl>
-    <w:lvl w:ilvl="2">
-      <w:start w:val="1"/>
-      <w:numFmt w:val="bullet"/>
-      <w:lvlText w:val="▪"/>
-      <w:lvlJc w:val="left"/>
-      <w:pPr>
-        <w:ind w:left="2160" w:hanging="360"/>
-      </w:pPr>
-      <w:rPr>
-        <w:rFonts w:ascii="Noto Sans Symbols" w:cs="Noto Sans Symbols" w:eastAsia="Noto Sans Symbols" w:hAnsi="Noto Sans Symbols"/>
-      </w:rPr>
-    </w:lvl>
-    <w:lvl w:ilvl="3">
-      <w:start w:val="1"/>
-      <w:numFmt w:val="bullet"/>
-      <w:lvlText w:val="●"/>
-      <w:lvlJc w:val="left"/>
-      <w:pPr>
-        <w:ind w:left="2880" w:hanging="360"/>
-      </w:pPr>
-      <w:rPr>
-        <w:rFonts w:ascii="Noto Sans Symbols" w:cs="Noto Sans Symbols" w:eastAsia="Noto Sans Symbols" w:hAnsi="Noto Sans Symbols"/>
-      </w:rPr>
-    </w:lvl>
-    <w:lvl w:ilvl="4">
-      <w:start w:val="1"/>
-      <w:numFmt w:val="bullet"/>
-      <w:lvlText w:val="o"/>
-      <w:lvlJc w:val="left"/>
-      <w:pPr>
-        <w:ind w:left="3600" w:hanging="360"/>
-      </w:pPr>
-      <w:rPr>
-        <w:rFonts w:ascii="Courier New" w:cs="Courier New" w:eastAsia="Courier New" w:hAnsi="Courier New"/>
-      </w:rPr>
-    </w:lvl>
-    <w:lvl w:ilvl="5">
-      <w:start w:val="1"/>
-      <w:numFmt w:val="bullet"/>
-      <w:lvlText w:val="▪"/>
-      <w:lvlJc w:val="left"/>
-      <w:pPr>
-        <w:ind w:left="4320" w:hanging="360"/>
-      </w:pPr>
-      <w:rPr>
-        <w:rFonts w:ascii="Noto Sans Symbols" w:cs="Noto Sans Symbols" w:eastAsia="Noto Sans Symbols" w:hAnsi="Noto Sans Symbols"/>
-      </w:rPr>
-    </w:lvl>
-    <w:lvl w:ilvl="6">
-      <w:start w:val="1"/>
-      <w:numFmt w:val="bullet"/>
-      <w:lvlText w:val="●"/>
-      <w:lvlJc w:val="left"/>
-      <w:pPr>
-        <w:ind w:left="5040" w:hanging="360"/>
-      </w:pPr>
-      <w:rPr>
-        <w:rFonts w:ascii="Noto Sans Symbols" w:cs="Noto Sans Symbols" w:eastAsia="Noto Sans Symbols" w:hAnsi="Noto Sans Symbols"/>
-      </w:rPr>
-    </w:lvl>
-    <w:lvl w:ilvl="7">
-      <w:start w:val="1"/>
-      <w:numFmt w:val="bullet"/>
-      <w:lvlText w:val="o"/>
-      <w:lvlJc w:val="left"/>
-      <w:pPr>
-        <w:ind w:left="5760" w:hanging="360"/>
-      </w:pPr>
-      <w:rPr>
-        <w:rFonts w:ascii="Courier New" w:cs="Courier New" w:eastAsia="Courier New" w:hAnsi="Courier New"/>
-      </w:rPr>
-    </w:lvl>
-    <w:lvl w:ilvl="8">
-      <w:start w:val="1"/>
-      <w:numFmt w:val="bullet"/>
-      <w:lvlText w:val="▪"/>
-      <w:lvlJc w:val="left"/>
-      <w:pPr>
-        <w:ind w:left="6480" w:hanging="360"/>
-      </w:pPr>
-      <w:rPr>
-        <w:rFonts w:ascii="Noto Sans Symbols" w:cs="Noto Sans Symbols" w:eastAsia="Noto Sans Symbols" w:hAnsi="Noto Sans Symbols"/>
-      </w:rPr>
-    </w:lvl>
-  </w:abstractNum>
   <w:num w:numId="1">
     <w:abstractNumId w:val="1"/>
   </w:num>
@@ -1963,9 +1751,6 @@
   </w:num>
   <w:num w:numId="3">
     <w:abstractNumId w:val="3"/>
-  </w:num>
-  <w:num w:numId="4">
-    <w:abstractNumId w:val="4"/>
   </w:num>
 </w:numbering>
 </file>

--- a/files/resume_steven_brooks.docx
+++ b/files/resume_steven_brooks.docx
@@ -66,7 +66,7 @@
           <w:rFonts w:ascii="Times New Roman" w:cs="Times New Roman" w:eastAsia="Times New Roman" w:hAnsi="Times New Roman"/>
           <w:rtl w:val="0"/>
         </w:rPr>
-        <w:t xml:space="preserve"> | (702) 861-5835</w:t>
+        <w:t xml:space="preserve"> | (702) 861-5835 | Las Vegas, NV</w:t>
       </w:r>
       <w:r>
         <w:rPr>
@@ -225,11 +225,6 @@
         <w:spacing w:after="0" w:before="0" w:line="240" w:lineRule="auto"/>
         <w:rPr>
           <w:rFonts w:ascii="Times New Roman" w:cs="Times New Roman" w:eastAsia="Times New Roman" w:hAnsi="Times New Roman"/>
-          <w:b w:val="1"/>
-          <w:bCs w:val="1"/>
-          <w:sz w:val="26"/>
-          <w:szCs w:val="26"/>
-          <w:u w:val="single"/>
         </w:rPr>
       </w:pPr>
       <w:r>
@@ -323,7 +318,7 @@
           <w:szCs w:val="24"/>
           <w:rtl w:val="0"/>
         </w:rPr>
-        <w:t xml:space="preserve">Led Amazon Pay integration, improving checkout and cart workflows.</w:t>
+        <w:t xml:space="preserve">Spearheaded system design and led multiple tech teams in order to develop Guest Checkout, now driving 7-10% of company sales</w:t>
       </w:r>
     </w:p>
     <w:p>
@@ -347,7 +342,7 @@
           <w:szCs w:val="24"/>
           <w:rtl w:val="0"/>
         </w:rPr>
-        <w:t xml:space="preserve">Developed Guest Checkout, now driving 7-10% of company sales.</w:t>
+        <w:t xml:space="preserve">Implemented Amazon Pay into Zappos checkout system, driving roughly 6% of company sales.</w:t>
       </w:r>
     </w:p>
     <w:p>
@@ -362,66 +357,17 @@
           <w:rFonts w:ascii="Times New Roman" w:cs="Times New Roman" w:eastAsia="Times New Roman" w:hAnsi="Times New Roman"/>
           <w:sz w:val="24"/>
           <w:szCs w:val="24"/>
-        </w:rPr>
-      </w:pPr>
-      <w:r>
-        <w:rPr>
-          <w:rFonts w:ascii="Times New Roman" w:cs="Times New Roman" w:eastAsia="Times New Roman" w:hAnsi="Times New Roman"/>
-          <w:sz w:val="24"/>
-          <w:szCs w:val="24"/>
-          <w:rtl w:val="0"/>
-        </w:rPr>
-        <w:t xml:space="preserve">Collaborated with teams to align Zappos systems with Amazon’s platform.</w:t>
-      </w:r>
-      <w:r>
-        <w:rPr>
-          <w:rtl w:val="0"/>
-        </w:rPr>
-      </w:r>
-    </w:p>
-    <w:p>
-      <w:pPr>
-        <w:spacing w:after="0" w:line="240" w:lineRule="auto"/>
-        <w:rPr>
-          <w:rFonts w:ascii="Times New Roman" w:cs="Times New Roman" w:eastAsia="Times New Roman" w:hAnsi="Times New Roman"/>
-          <w:b w:val="1"/>
-          <w:bCs w:val="1"/>
-          <w:sz w:val="24"/>
-          <w:szCs w:val="24"/>
-        </w:rPr>
-      </w:pPr>
-      <w:r>
-        <w:rPr>
-          <w:rFonts w:ascii="Times New Roman" w:cs="Times New Roman" w:eastAsia="Times New Roman" w:hAnsi="Times New Roman"/>
-          <w:b w:val="1"/>
-          <w:bCs w:val="1"/>
-          <w:sz w:val="24"/>
-          <w:szCs w:val="24"/>
-          <w:rtl w:val="0"/>
-        </w:rPr>
-        <w:t xml:space="preserve">Software Engineer</w:t>
-      </w:r>
-    </w:p>
-    <w:p>
-      <w:pPr>
-        <w:spacing w:after="0" w:line="240" w:lineRule="auto"/>
-        <w:rPr>
-          <w:rFonts w:ascii="Times New Roman" w:cs="Times New Roman" w:eastAsia="Times New Roman" w:hAnsi="Times New Roman"/>
-        </w:rPr>
-      </w:pPr>
-      <w:r>
-        <w:rPr>
-          <w:rFonts w:ascii="Times New Roman" w:cs="Times New Roman" w:eastAsia="Times New Roman" w:hAnsi="Times New Roman"/>
-          <w:rtl w:val="0"/>
-        </w:rPr>
-        <w:t xml:space="preserve">Zappos             </w:t>
-      </w:r>
-      <w:r>
-        <w:rPr>
-          <w:rFonts w:ascii="Times New Roman" w:cs="Times New Roman" w:eastAsia="Times New Roman" w:hAnsi="Times New Roman"/>
-          <w:rtl w:val="0"/>
-        </w:rPr>
-        <w:t xml:space="preserve">                                                                                                                       February 2019 - November 2022</w:t>
+          <w:u w:val="none"/>
+        </w:rPr>
+      </w:pPr>
+      <w:r>
+        <w:rPr>
+          <w:rFonts w:ascii="Times New Roman" w:cs="Times New Roman" w:eastAsia="Times New Roman" w:hAnsi="Times New Roman"/>
+          <w:sz w:val="24"/>
+          <w:szCs w:val="24"/>
+          <w:rtl w:val="0"/>
+        </w:rPr>
+        <w:t xml:space="preserve">Managed migration of microservice proxy layer to AWS resulting in a 30% across the board latency reduction in all proxied requests</w:t>
       </w:r>
     </w:p>
     <w:p>
@@ -436,16 +382,17 @@
           <w:rFonts w:ascii="Times New Roman" w:cs="Times New Roman" w:eastAsia="Times New Roman" w:hAnsi="Times New Roman"/>
           <w:sz w:val="24"/>
           <w:szCs w:val="24"/>
-        </w:rPr>
-      </w:pPr>
-      <w:r>
-        <w:rPr>
-          <w:rFonts w:ascii="Times New Roman" w:cs="Times New Roman" w:eastAsia="Times New Roman" w:hAnsi="Times New Roman"/>
-          <w:sz w:val="24"/>
-          <w:szCs w:val="24"/>
-          <w:rtl w:val="0"/>
-        </w:rPr>
-        <w:t xml:space="preserve">Backend engineering using Java, Spring Boot, and AWS</w:t>
+          <w:u w:val="none"/>
+        </w:rPr>
+      </w:pPr>
+      <w:r>
+        <w:rPr>
+          <w:rFonts w:ascii="Times New Roman" w:cs="Times New Roman" w:eastAsia="Times New Roman" w:hAnsi="Times New Roman"/>
+          <w:sz w:val="24"/>
+          <w:szCs w:val="24"/>
+          <w:rtl w:val="0"/>
+        </w:rPr>
+        <w:t xml:space="preserve">Updated backend systems to use Amazon’s secure recognition and allow for roughly 80% of all backend requests to be made safely without forcing customers to log in</w:t>
       </w:r>
     </w:p>
     <w:p>
@@ -460,22 +407,22 @@
           <w:rFonts w:ascii="Times New Roman" w:cs="Times New Roman" w:eastAsia="Times New Roman" w:hAnsi="Times New Roman"/>
           <w:sz w:val="24"/>
           <w:szCs w:val="24"/>
-        </w:rPr>
-      </w:pPr>
-      <w:r>
-        <w:rPr>
-          <w:rFonts w:ascii="Times New Roman" w:cs="Times New Roman" w:eastAsia="Times New Roman" w:hAnsi="Times New Roman"/>
-          <w:sz w:val="24"/>
-          <w:szCs w:val="24"/>
-          <w:rtl w:val="0"/>
-        </w:rPr>
-        <w:t xml:space="preserve">Built upon core e-commerce features: account management, cart, and checkout. </w:t>
-      </w:r>
-    </w:p>
-    <w:p>
-      <w:pPr>
-        <w:pageBreakBefore w:val="0"/>
-        <w:spacing w:after="0" w:before="0" w:line="240" w:lineRule="auto"/>
+          <w:u w:val="none"/>
+        </w:rPr>
+      </w:pPr>
+      <w:r>
+        <w:rPr>
+          <w:rFonts w:ascii="Times New Roman" w:cs="Times New Roman" w:eastAsia="Times New Roman" w:hAnsi="Times New Roman"/>
+          <w:sz w:val="24"/>
+          <w:szCs w:val="24"/>
+          <w:rtl w:val="0"/>
+        </w:rPr>
+        <w:t xml:space="preserve">Served as the formal mentor for multiple junior engineers through monthly 1:1s, leading to 1 mentee promotion and positive performance reviews</w:t>
+      </w:r>
+    </w:p>
+    <w:p>
+      <w:pPr>
+        <w:spacing w:after="0" w:line="240" w:lineRule="auto"/>
         <w:rPr>
           <w:rFonts w:ascii="Times New Roman" w:cs="Times New Roman" w:eastAsia="Times New Roman" w:hAnsi="Times New Roman"/>
           <w:b w:val="1"/>
@@ -498,23 +445,28 @@
     </w:p>
     <w:p>
       <w:pPr>
-        <w:pageBreakBefore w:val="0"/>
-        <w:spacing w:after="0" w:before="0" w:line="240" w:lineRule="auto"/>
-        <w:rPr>
-          <w:rFonts w:ascii="Times New Roman" w:cs="Times New Roman" w:eastAsia="Times New Roman" w:hAnsi="Times New Roman"/>
-        </w:rPr>
-      </w:pPr>
-      <w:r>
-        <w:rPr>
-          <w:rFonts w:ascii="Times New Roman" w:cs="Times New Roman" w:eastAsia="Times New Roman" w:hAnsi="Times New Roman"/>
-          <w:rtl w:val="0"/>
-        </w:rPr>
-        <w:t xml:space="preserve">Everi                                                                                                                                      September 2018 - February 2019</w:t>
-      </w:r>
-    </w:p>
-    <w:p>
-      <w:pPr>
-        <w:pageBreakBefore w:val="0"/>
+        <w:spacing w:after="0" w:line="240" w:lineRule="auto"/>
+        <w:rPr>
+          <w:rFonts w:ascii="Times New Roman" w:cs="Times New Roman" w:eastAsia="Times New Roman" w:hAnsi="Times New Roman"/>
+        </w:rPr>
+      </w:pPr>
+      <w:r>
+        <w:rPr>
+          <w:rFonts w:ascii="Times New Roman" w:cs="Times New Roman" w:eastAsia="Times New Roman" w:hAnsi="Times New Roman"/>
+          <w:rtl w:val="0"/>
+        </w:rPr>
+        <w:t xml:space="preserve">Zappos             </w:t>
+      </w:r>
+      <w:r>
+        <w:rPr>
+          <w:rFonts w:ascii="Times New Roman" w:cs="Times New Roman" w:eastAsia="Times New Roman" w:hAnsi="Times New Roman"/>
+          <w:rtl w:val="0"/>
+        </w:rPr>
+        <w:t xml:space="preserve">                                                                                                                       February 2019 - November 2022</w:t>
+      </w:r>
+    </w:p>
+    <w:p>
+      <w:pPr>
         <w:numPr>
           <w:ilvl w:val="0"/>
           <w:numId w:val="1"/>
@@ -534,12 +486,11 @@
           <w:szCs w:val="24"/>
           <w:rtl w:val="0"/>
         </w:rPr>
-        <w:t xml:space="preserve">Backend engineering using C# and MSSQL</w:t>
-      </w:r>
-    </w:p>
-    <w:p>
-      <w:pPr>
-        <w:pageBreakBefore w:val="0"/>
+        <w:t xml:space="preserve">Expansion of microservice proxy layer functionality leading to removal of thousands of lines of redundant code/configuration</w:t>
+      </w:r>
+    </w:p>
+    <w:p>
+      <w:pPr>
         <w:numPr>
           <w:ilvl w:val="0"/>
           <w:numId w:val="1"/>
@@ -559,12 +510,11 @@
           <w:szCs w:val="24"/>
           <w:rtl w:val="0"/>
         </w:rPr>
-        <w:t xml:space="preserve">Frontend development using Angular </w:t>
-      </w:r>
-    </w:p>
-    <w:p>
-      <w:pPr>
-        <w:pageBreakBefore w:val="0"/>
+        <w:t xml:space="preserve">Built critical security components leading to the blocking of millions of requests from bad actors daily</w:t>
+      </w:r>
+    </w:p>
+    <w:p>
+      <w:pPr>
         <w:numPr>
           <w:ilvl w:val="0"/>
           <w:numId w:val="1"/>
@@ -575,81 +525,57 @@
           <w:rFonts w:ascii="Times New Roman" w:cs="Times New Roman" w:eastAsia="Times New Roman" w:hAnsi="Times New Roman"/>
           <w:sz w:val="24"/>
           <w:szCs w:val="24"/>
-        </w:rPr>
-      </w:pPr>
-      <w:r>
-        <w:rPr>
-          <w:rFonts w:ascii="Times New Roman" w:cs="Times New Roman" w:eastAsia="Times New Roman" w:hAnsi="Times New Roman"/>
-          <w:sz w:val="24"/>
-          <w:szCs w:val="24"/>
-          <w:rtl w:val="0"/>
-        </w:rPr>
-        <w:t xml:space="preserve">Process optimization and architectural improvements to existing systems</w:t>
-      </w:r>
-      <w:r>
-        <w:rPr>
-          <w:rtl w:val="0"/>
-        </w:rPr>
-      </w:r>
-    </w:p>
-    <w:p>
-      <w:pPr>
-        <w:pageBreakBefore w:val="0"/>
-        <w:spacing w:after="0" w:before="0" w:line="240" w:lineRule="auto"/>
-        <w:rPr>
-          <w:rFonts w:ascii="Times New Roman" w:cs="Times New Roman" w:eastAsia="Times New Roman" w:hAnsi="Times New Roman"/>
-          <w:b w:val="1"/>
-          <w:bCs w:val="1"/>
-          <w:sz w:val="24"/>
-          <w:szCs w:val="24"/>
-        </w:rPr>
-      </w:pPr>
-      <w:r>
-        <w:rPr>
-          <w:rFonts w:ascii="Times New Roman" w:cs="Times New Roman" w:eastAsia="Times New Roman" w:hAnsi="Times New Roman"/>
-          <w:b w:val="1"/>
-          <w:bCs w:val="1"/>
-          <w:sz w:val="24"/>
-          <w:szCs w:val="24"/>
-          <w:rtl w:val="0"/>
-        </w:rPr>
-        <w:t xml:space="preserve">Jr. Software Engineer</w:t>
-      </w:r>
-    </w:p>
-    <w:p>
-      <w:pPr>
-        <w:pageBreakBefore w:val="0"/>
-        <w:spacing w:after="0" w:before="0" w:line="240" w:lineRule="auto"/>
-        <w:rPr>
-          <w:rFonts w:ascii="Times New Roman" w:cs="Times New Roman" w:eastAsia="Times New Roman" w:hAnsi="Times New Roman"/>
-          <w:sz w:val="24"/>
-          <w:szCs w:val="24"/>
-        </w:rPr>
-      </w:pPr>
-      <w:r>
-        <w:rPr>
-          <w:rFonts w:ascii="Times New Roman" w:cs="Times New Roman" w:eastAsia="Times New Roman" w:hAnsi="Times New Roman"/>
-          <w:sz w:val="24"/>
-          <w:szCs w:val="24"/>
-          <w:rtl w:val="0"/>
-        </w:rPr>
-        <w:t xml:space="preserve">Influential                                                                                                                        </w:t>
-      </w:r>
-      <w:r>
-        <w:rPr>
-          <w:rFonts w:ascii="Times New Roman" w:cs="Times New Roman" w:eastAsia="Times New Roman" w:hAnsi="Times New Roman"/>
-          <w:rtl w:val="0"/>
-        </w:rPr>
-        <w:t xml:space="preserve">April 2018 - September 2018 </w:t>
-      </w:r>
-      <w:r>
-        <w:rPr>
-          <w:rFonts w:ascii="Times New Roman" w:cs="Times New Roman" w:eastAsia="Times New Roman" w:hAnsi="Times New Roman"/>
-          <w:sz w:val="24"/>
-          <w:szCs w:val="24"/>
-          <w:rtl w:val="0"/>
-        </w:rPr>
-        <w:t xml:space="preserve">            </w:t>
+          <w:u w:val="none"/>
+        </w:rPr>
+      </w:pPr>
+      <w:r>
+        <w:rPr>
+          <w:rFonts w:ascii="Times New Roman" w:cs="Times New Roman" w:eastAsia="Times New Roman" w:hAnsi="Times New Roman"/>
+          <w:sz w:val="24"/>
+          <w:szCs w:val="24"/>
+          <w:rtl w:val="0"/>
+        </w:rPr>
+        <w:t xml:space="preserve">Added several core AWS features to cart system including utilization of AWS CodeDeploy for blue/green deploys and AWS ECS/Fargate for firelens AWS Cloudwatch logging</w:t>
+      </w:r>
+    </w:p>
+    <w:p>
+      <w:pPr>
+        <w:pageBreakBefore w:val="0"/>
+        <w:spacing w:after="0" w:before="0" w:line="240" w:lineRule="auto"/>
+        <w:rPr>
+          <w:rFonts w:ascii="Times New Roman" w:cs="Times New Roman" w:eastAsia="Times New Roman" w:hAnsi="Times New Roman"/>
+          <w:b w:val="1"/>
+          <w:bCs w:val="1"/>
+          <w:sz w:val="24"/>
+          <w:szCs w:val="24"/>
+        </w:rPr>
+      </w:pPr>
+      <w:r>
+        <w:rPr>
+          <w:rFonts w:ascii="Times New Roman" w:cs="Times New Roman" w:eastAsia="Times New Roman" w:hAnsi="Times New Roman"/>
+          <w:b w:val="1"/>
+          <w:bCs w:val="1"/>
+          <w:sz w:val="24"/>
+          <w:szCs w:val="24"/>
+          <w:rtl w:val="0"/>
+        </w:rPr>
+        <w:t xml:space="preserve">Software Engineer</w:t>
+      </w:r>
+    </w:p>
+    <w:p>
+      <w:pPr>
+        <w:pageBreakBefore w:val="0"/>
+        <w:spacing w:after="0" w:before="0" w:line="240" w:lineRule="auto"/>
+        <w:rPr>
+          <w:rFonts w:ascii="Times New Roman" w:cs="Times New Roman" w:eastAsia="Times New Roman" w:hAnsi="Times New Roman"/>
+        </w:rPr>
+      </w:pPr>
+      <w:r>
+        <w:rPr>
+          <w:rFonts w:ascii="Times New Roman" w:cs="Times New Roman" w:eastAsia="Times New Roman" w:hAnsi="Times New Roman"/>
+          <w:rtl w:val="0"/>
+        </w:rPr>
+        <w:t xml:space="preserve">Everi                                                                                                                                      September 2018 - February 2019</w:t>
       </w:r>
     </w:p>
     <w:p>
@@ -659,23 +585,22 @@
           <w:ilvl w:val="0"/>
           <w:numId w:val="1"/>
         </w:numPr>
-        <w:spacing w:after="0" w:before="0" w:line="240" w:lineRule="auto"/>
+        <w:spacing w:after="0" w:line="240" w:lineRule="auto"/>
         <w:ind w:left="720" w:hanging="360"/>
         <w:rPr>
           <w:rFonts w:ascii="Times New Roman" w:cs="Times New Roman" w:eastAsia="Times New Roman" w:hAnsi="Times New Roman"/>
           <w:sz w:val="24"/>
           <w:szCs w:val="24"/>
-          <w:u w:val="none"/>
-        </w:rPr>
-      </w:pPr>
-      <w:r>
-        <w:rPr>
-          <w:rFonts w:ascii="Times New Roman" w:cs="Times New Roman" w:eastAsia="Times New Roman" w:hAnsi="Times New Roman"/>
-          <w:sz w:val="24"/>
-          <w:szCs w:val="24"/>
-          <w:rtl w:val="0"/>
-        </w:rPr>
-        <w:t xml:space="preserve">Backend engineering using Node.js and MySql</w:t>
+        </w:rPr>
+      </w:pPr>
+      <w:r>
+        <w:rPr>
+          <w:rFonts w:ascii="Times New Roman" w:cs="Times New Roman" w:eastAsia="Times New Roman" w:hAnsi="Times New Roman"/>
+          <w:sz w:val="24"/>
+          <w:szCs w:val="24"/>
+          <w:rtl w:val="0"/>
+        </w:rPr>
+        <w:t xml:space="preserve">Normalization of MSSQL databases enabling safer data operations and new feature additions</w:t>
       </w:r>
     </w:p>
     <w:p>
@@ -685,23 +610,22 @@
           <w:ilvl w:val="0"/>
           <w:numId w:val="1"/>
         </w:numPr>
-        <w:spacing w:after="0" w:before="0" w:line="240" w:lineRule="auto"/>
+        <w:spacing w:after="0" w:line="240" w:lineRule="auto"/>
         <w:ind w:left="720" w:hanging="360"/>
         <w:rPr>
           <w:rFonts w:ascii="Times New Roman" w:cs="Times New Roman" w:eastAsia="Times New Roman" w:hAnsi="Times New Roman"/>
           <w:sz w:val="24"/>
           <w:szCs w:val="24"/>
-          <w:u w:val="none"/>
-        </w:rPr>
-      </w:pPr>
-      <w:r>
-        <w:rPr>
-          <w:rFonts w:ascii="Times New Roman" w:cs="Times New Roman" w:eastAsia="Times New Roman" w:hAnsi="Times New Roman"/>
-          <w:sz w:val="24"/>
-          <w:szCs w:val="24"/>
-          <w:rtl w:val="0"/>
-        </w:rPr>
-        <w:t xml:space="preserve">Focus on microservice architecture and system design</w:t>
+        </w:rPr>
+      </w:pPr>
+      <w:r>
+        <w:rPr>
+          <w:rFonts w:ascii="Times New Roman" w:cs="Times New Roman" w:eastAsia="Times New Roman" w:hAnsi="Times New Roman"/>
+          <w:sz w:val="24"/>
+          <w:szCs w:val="24"/>
+          <w:rtl w:val="0"/>
+        </w:rPr>
+        <w:t xml:space="preserve">Modernization of Angular frontend, reducing load times by multiple seconds</w:t>
       </w:r>
     </w:p>
     <w:p>
@@ -711,7 +635,7 @@
           <w:ilvl w:val="0"/>
           <w:numId w:val="1"/>
         </w:numPr>
-        <w:spacing w:after="0" w:before="0" w:line="240" w:lineRule="auto"/>
+        <w:spacing w:after="0" w:line="240" w:lineRule="auto"/>
         <w:ind w:left="720" w:hanging="360"/>
         <w:rPr>
           <w:rFonts w:ascii="Times New Roman" w:cs="Times New Roman" w:eastAsia="Times New Roman" w:hAnsi="Times New Roman"/>
@@ -727,7 +651,119 @@
           <w:szCs w:val="24"/>
           <w:rtl w:val="0"/>
         </w:rPr>
-        <w:t xml:space="preserve">Debugging legacy code and systems</w:t>
+        <w:t xml:space="preserve">Optimized backend saving several seconds on high-latency requests, addressing a major pain point</w:t>
+      </w:r>
+    </w:p>
+    <w:p>
+      <w:pPr>
+        <w:pageBreakBefore w:val="0"/>
+        <w:spacing w:after="0" w:before="0" w:line="240" w:lineRule="auto"/>
+        <w:rPr>
+          <w:rFonts w:ascii="Times New Roman" w:cs="Times New Roman" w:eastAsia="Times New Roman" w:hAnsi="Times New Roman"/>
+          <w:b w:val="1"/>
+          <w:bCs w:val="1"/>
+          <w:sz w:val="24"/>
+          <w:szCs w:val="24"/>
+        </w:rPr>
+      </w:pPr>
+      <w:r>
+        <w:rPr>
+          <w:rFonts w:ascii="Times New Roman" w:cs="Times New Roman" w:eastAsia="Times New Roman" w:hAnsi="Times New Roman"/>
+          <w:b w:val="1"/>
+          <w:bCs w:val="1"/>
+          <w:sz w:val="24"/>
+          <w:szCs w:val="24"/>
+          <w:rtl w:val="0"/>
+        </w:rPr>
+        <w:t xml:space="preserve">Jr. Software Engineer</w:t>
+      </w:r>
+    </w:p>
+    <w:p>
+      <w:pPr>
+        <w:pageBreakBefore w:val="0"/>
+        <w:spacing w:after="0" w:before="0" w:line="240" w:lineRule="auto"/>
+        <w:rPr>
+          <w:rFonts w:ascii="Times New Roman" w:cs="Times New Roman" w:eastAsia="Times New Roman" w:hAnsi="Times New Roman"/>
+          <w:sz w:val="24"/>
+          <w:szCs w:val="24"/>
+        </w:rPr>
+      </w:pPr>
+      <w:r>
+        <w:rPr>
+          <w:rFonts w:ascii="Times New Roman" w:cs="Times New Roman" w:eastAsia="Times New Roman" w:hAnsi="Times New Roman"/>
+          <w:sz w:val="24"/>
+          <w:szCs w:val="24"/>
+          <w:rtl w:val="0"/>
+        </w:rPr>
+        <w:t xml:space="preserve">Influential                                                                                                                        </w:t>
+      </w:r>
+      <w:r>
+        <w:rPr>
+          <w:rFonts w:ascii="Times New Roman" w:cs="Times New Roman" w:eastAsia="Times New Roman" w:hAnsi="Times New Roman"/>
+          <w:rtl w:val="0"/>
+        </w:rPr>
+        <w:t xml:space="preserve">April 2018 - September 2018 </w:t>
+      </w:r>
+      <w:r>
+        <w:rPr>
+          <w:rFonts w:ascii="Times New Roman" w:cs="Times New Roman" w:eastAsia="Times New Roman" w:hAnsi="Times New Roman"/>
+          <w:sz w:val="24"/>
+          <w:szCs w:val="24"/>
+          <w:rtl w:val="0"/>
+        </w:rPr>
+        <w:t xml:space="preserve">            </w:t>
+      </w:r>
+    </w:p>
+    <w:p>
+      <w:pPr>
+        <w:pageBreakBefore w:val="0"/>
+        <w:numPr>
+          <w:ilvl w:val="0"/>
+          <w:numId w:val="1"/>
+        </w:numPr>
+        <w:spacing w:after="0" w:before="0" w:line="240" w:lineRule="auto"/>
+        <w:ind w:left="720" w:hanging="360"/>
+        <w:rPr>
+          <w:rFonts w:ascii="Times New Roman" w:cs="Times New Roman" w:eastAsia="Times New Roman" w:hAnsi="Times New Roman"/>
+          <w:sz w:val="24"/>
+          <w:szCs w:val="24"/>
+          <w:u w:val="none"/>
+        </w:rPr>
+      </w:pPr>
+      <w:r>
+        <w:rPr>
+          <w:rFonts w:ascii="Times New Roman" w:cs="Times New Roman" w:eastAsia="Times New Roman" w:hAnsi="Times New Roman"/>
+          <w:sz w:val="24"/>
+          <w:szCs w:val="24"/>
+          <w:rtl w:val="0"/>
+        </w:rPr>
+        <w:t xml:space="preserve">Debugging of legacy systems solving customer reported bugs and general application improvements </w:t>
+      </w:r>
+    </w:p>
+    <w:p>
+      <w:pPr>
+        <w:pageBreakBefore w:val="0"/>
+        <w:numPr>
+          <w:ilvl w:val="0"/>
+          <w:numId w:val="1"/>
+        </w:numPr>
+        <w:spacing w:after="0" w:before="0" w:line="240" w:lineRule="auto"/>
+        <w:ind w:left="720" w:hanging="360"/>
+        <w:rPr>
+          <w:rFonts w:ascii="Times New Roman" w:cs="Times New Roman" w:eastAsia="Times New Roman" w:hAnsi="Times New Roman"/>
+          <w:sz w:val="24"/>
+          <w:szCs w:val="24"/>
+          <w:u w:val="none"/>
+        </w:rPr>
+      </w:pPr>
+      <w:r>
+        <w:rPr>
+          <w:rFonts w:ascii="Times New Roman" w:cs="Times New Roman" w:eastAsia="Times New Roman" w:hAnsi="Times New Roman"/>
+          <w:sz w:val="24"/>
+          <w:szCs w:val="24"/>
+          <w:rtl w:val="0"/>
+        </w:rPr>
+        <w:t xml:space="preserve">Creation of microservice to handle reactive automatic email communication that was previously manual</w:t>
       </w:r>
     </w:p>
     <w:p>
@@ -810,9 +846,8 @@
           <w:smallCaps w:val="0"/>
           <w:strike w:val="0"/>
           <w:color w:val="000000"/>
-          <w:sz w:val="22"/>
-          <w:szCs w:val="22"/>
-          <w:u w:val="none"/>
+          <w:sz w:val="24"/>
+          <w:szCs w:val="24"/>
           <w:shd w:fill="auto" w:val="clear"/>
           <w:vertAlign w:val="baseline"/>
         </w:rPr>
@@ -820,21 +855,11 @@
       <w:r>
         <w:rPr>
           <w:rFonts w:ascii="Times New Roman" w:cs="Times New Roman" w:eastAsia="Times New Roman" w:hAnsi="Times New Roman"/>
-          <w:b w:val="0"/>
-          <w:bCs w:val="0"/>
-          <w:i w:val="0"/>
-          <w:iCs w:val="0"/>
-          <w:smallCaps w:val="0"/>
-          <w:strike w:val="0"/>
-          <w:color w:val="000000"/>
-          <w:sz w:val="22"/>
-          <w:szCs w:val="22"/>
-          <w:u w:val="none"/>
-          <w:shd w:fill="auto" w:val="clear"/>
-          <w:vertAlign w:val="baseline"/>
-          <w:rtl w:val="0"/>
-        </w:rPr>
-        <w:t xml:space="preserve">Develop full stack applications using Angular.js, JavaScript, Bootstrap, HTML, Flask, Python, Node.js, MySQL</w:t>
+          <w:sz w:val="24"/>
+          <w:szCs w:val="24"/>
+          <w:rtl w:val="0"/>
+        </w:rPr>
+        <w:t xml:space="preserve">Development of internal and campus wide applications saving hundreds of hours of network engineer time</w:t>
       </w:r>
       <w:r>
         <w:rPr>
@@ -869,9 +894,8 @@
           <w:smallCaps w:val="0"/>
           <w:strike w:val="0"/>
           <w:color w:val="000000"/>
-          <w:sz w:val="22"/>
-          <w:szCs w:val="22"/>
-          <w:u w:val="none"/>
+          <w:sz w:val="24"/>
+          <w:szCs w:val="24"/>
           <w:shd w:fill="auto" w:val="clear"/>
           <w:vertAlign w:val="baseline"/>
         </w:rPr>
@@ -879,8 +903,56 @@
       <w:r>
         <w:rPr>
           <w:rFonts w:ascii="Times New Roman" w:cs="Times New Roman" w:eastAsia="Times New Roman" w:hAnsi="Times New Roman"/>
-          <w:b w:val="0"/>
-          <w:bCs w:val="0"/>
+          <w:sz w:val="24"/>
+          <w:szCs w:val="24"/>
+          <w:rtl w:val="0"/>
+        </w:rPr>
+        <w:t xml:space="preserve">Creation of </w:t>
+      </w:r>
+      <w:hyperlink r:id="rId8">
+        <w:r>
+          <w:rPr>
+            <w:rFonts w:ascii="Times New Roman" w:cs="Times New Roman" w:eastAsia="Times New Roman" w:hAnsi="Times New Roman"/>
+            <w:color w:val="1155cc"/>
+            <w:sz w:val="24"/>
+            <w:szCs w:val="24"/>
+            <w:u w:val="single"/>
+            <w:rtl w:val="0"/>
+          </w:rPr>
+          <w:t xml:space="preserve">wifi.unlv.edu</w:t>
+        </w:r>
+      </w:hyperlink>
+      <w:r>
+        <w:rPr>
+          <w:rFonts w:ascii="Times New Roman" w:cs="Times New Roman" w:eastAsia="Times New Roman" w:hAnsi="Times New Roman"/>
+          <w:sz w:val="24"/>
+          <w:szCs w:val="24"/>
+          <w:rtl w:val="0"/>
+        </w:rPr>
+        <w:t xml:space="preserve"> to help assist getting students and faculty connected to eduroam network</w:t>
+      </w:r>
+    </w:p>
+    <w:p>
+      <w:pPr>
+        <w:keepNext w:val="0"/>
+        <w:keepLines w:val="0"/>
+        <w:pageBreakBefore w:val="0"/>
+        <w:widowControl w:val="1"/>
+        <w:pBdr>
+          <w:top w:space="0" w:sz="0" w:val="nil"/>
+          <w:left w:space="0" w:sz="0" w:val="nil"/>
+          <w:bottom w:space="0" w:sz="0" w:val="nil"/>
+          <w:right w:space="0" w:sz="0" w:val="nil"/>
+          <w:between w:space="0" w:sz="0" w:val="nil"/>
+        </w:pBdr>
+        <w:shd w:fill="auto" w:val="clear"/>
+        <w:spacing w:after="0" w:before="0" w:line="240" w:lineRule="auto"/>
+        <w:ind w:left="0" w:right="0" w:firstLine="0"/>
+        <w:jc w:val="left"/>
+        <w:rPr>
+          <w:rFonts w:ascii="Times New Roman" w:cs="Times New Roman" w:eastAsia="Times New Roman" w:hAnsi="Times New Roman"/>
+          <w:b w:val="1"/>
+          <w:bCs w:val="1"/>
           <w:i w:val="0"/>
           <w:iCs w:val="0"/>
           <w:smallCaps w:val="0"/>
@@ -891,95 +963,20 @@
           <w:u w:val="none"/>
           <w:shd w:fill="auto" w:val="clear"/>
           <w:vertAlign w:val="baseline"/>
-          <w:rtl w:val="0"/>
-        </w:rPr>
-        <w:t xml:space="preserve">Maintain and improve department’s current back end systems and MySQL databases</w:t>
-      </w:r>
-    </w:p>
-    <w:p>
-      <w:pPr>
-        <w:keepNext w:val="0"/>
-        <w:keepLines w:val="0"/>
-        <w:pageBreakBefore w:val="0"/>
-        <w:widowControl w:val="1"/>
-        <w:numPr>
-          <w:ilvl w:val="0"/>
-          <w:numId w:val="2"/>
-        </w:numPr>
-        <w:pBdr>
-          <w:top w:space="0" w:sz="0" w:val="nil"/>
-          <w:left w:space="0" w:sz="0" w:val="nil"/>
-          <w:bottom w:space="0" w:sz="0" w:val="nil"/>
-          <w:right w:space="0" w:sz="0" w:val="nil"/>
-          <w:between w:space="0" w:sz="0" w:val="nil"/>
-        </w:pBdr>
-        <w:shd w:fill="auto" w:val="clear"/>
-        <w:spacing w:after="0" w:before="0" w:line="240" w:lineRule="auto"/>
-        <w:ind w:left="720" w:right="0" w:hanging="360"/>
-        <w:jc w:val="left"/>
-        <w:rPr>
-          <w:i w:val="0"/>
-          <w:iCs w:val="0"/>
-          <w:smallCaps w:val="0"/>
-          <w:strike w:val="0"/>
-          <w:color w:val="000000"/>
-          <w:sz w:val="22"/>
-          <w:szCs w:val="22"/>
-          <w:u w:val="none"/>
-          <w:shd w:fill="auto" w:val="clear"/>
-          <w:vertAlign w:val="baseline"/>
-        </w:rPr>
-      </w:pPr>
-      <w:r>
-        <w:rPr>
-          <w:rFonts w:ascii="Times New Roman" w:cs="Times New Roman" w:eastAsia="Times New Roman" w:hAnsi="Times New Roman"/>
-          <w:b w:val="0"/>
-          <w:bCs w:val="0"/>
-          <w:i w:val="0"/>
-          <w:iCs w:val="0"/>
-          <w:smallCaps w:val="0"/>
-          <w:strike w:val="0"/>
-          <w:color w:val="000000"/>
-          <w:sz w:val="22"/>
-          <w:szCs w:val="22"/>
-          <w:u w:val="none"/>
-          <w:shd w:fill="auto" w:val="clear"/>
-          <w:vertAlign w:val="baseline"/>
-          <w:rtl w:val="0"/>
-        </w:rPr>
-        <w:t xml:space="preserve">Assist with network maintenance and other duties mentioned in previous position</w:t>
-      </w:r>
-    </w:p>
-    <w:p>
-      <w:pPr>
-        <w:keepNext w:val="0"/>
-        <w:keepLines w:val="0"/>
-        <w:pageBreakBefore w:val="0"/>
-        <w:widowControl w:val="1"/>
-        <w:pBdr>
-          <w:top w:space="0" w:sz="0" w:val="nil"/>
-          <w:left w:space="0" w:sz="0" w:val="nil"/>
-          <w:bottom w:space="0" w:sz="0" w:val="nil"/>
-          <w:right w:space="0" w:sz="0" w:val="nil"/>
-          <w:between w:space="0" w:sz="0" w:val="nil"/>
-        </w:pBdr>
-        <w:shd w:fill="auto" w:val="clear"/>
-        <w:spacing w:after="0" w:before="0" w:line="240" w:lineRule="auto"/>
-        <w:ind w:left="720" w:right="0" w:firstLine="0"/>
-        <w:jc w:val="left"/>
-        <w:rPr>
-          <w:rFonts w:ascii="Times New Roman" w:cs="Times New Roman" w:eastAsia="Times New Roman" w:hAnsi="Times New Roman"/>
-        </w:rPr>
-      </w:pPr>
-      <w:r>
-        <w:rPr>
-          <w:rtl w:val="0"/>
-        </w:rPr>
-      </w:r>
-    </w:p>
-    <w:p>
-      <w:pPr>
-        <w:pageBreakBefore w:val="0"/>
+        </w:rPr>
+      </w:pPr>
+      <w:r>
+        <w:rPr>
+          <w:rtl w:val="0"/>
+        </w:rPr>
+      </w:r>
+    </w:p>
+    <w:p>
+      <w:pPr>
+        <w:pageBreakBefore w:val="0"/>
+        <w:tabs>
+          <w:tab w:val="left" w:leader="none" w:pos="1126"/>
+        </w:tabs>
         <w:spacing w:after="0" w:before="0" w:line="240" w:lineRule="auto"/>
         <w:rPr>
           <w:rFonts w:ascii="Times New Roman" w:cs="Times New Roman" w:eastAsia="Times New Roman" w:hAnsi="Times New Roman"/>
@@ -1000,368 +997,6 @@
           <w:u w:val="single"/>
           <w:rtl w:val="0"/>
         </w:rPr>
-        <w:t xml:space="preserve">PROJECTS/ACCOMPLISHMENTS</w:t>
-      </w:r>
-    </w:p>
-    <w:p>
-      <w:pPr>
-        <w:spacing w:after="0" w:line="240" w:lineRule="auto"/>
-        <w:rPr>
-          <w:rFonts w:ascii="Times New Roman" w:cs="Times New Roman" w:eastAsia="Times New Roman" w:hAnsi="Times New Roman"/>
-          <w:b w:val="1"/>
-          <w:bCs w:val="1"/>
-        </w:rPr>
-      </w:pPr>
-      <w:r>
-        <w:rPr>
-          <w:rFonts w:ascii="Times New Roman" w:cs="Times New Roman" w:eastAsia="Times New Roman" w:hAnsi="Times New Roman"/>
-          <w:b w:val="1"/>
-          <w:bCs w:val="1"/>
-          <w:rtl w:val="0"/>
-        </w:rPr>
-        <w:t xml:space="preserve">Amazon Pay in Zappos Checkout</w:t>
-      </w:r>
-    </w:p>
-    <w:p>
-      <w:pPr>
-        <w:numPr>
-          <w:ilvl w:val="0"/>
-          <w:numId w:val="3"/>
-        </w:numPr>
-        <w:spacing w:after="0" w:line="240" w:lineRule="auto"/>
-        <w:ind w:left="720" w:hanging="360"/>
-      </w:pPr>
-      <w:r>
-        <w:rPr>
-          <w:rFonts w:ascii="Times New Roman" w:cs="Times New Roman" w:eastAsia="Times New Roman" w:hAnsi="Times New Roman"/>
-          <w:rtl w:val="0"/>
-        </w:rPr>
-        <w:t xml:space="preserve">Served as the Lead Backend Developer, determining how we could incorporate the new payment system</w:t>
-      </w:r>
-    </w:p>
-    <w:p>
-      <w:pPr>
-        <w:numPr>
-          <w:ilvl w:val="0"/>
-          <w:numId w:val="3"/>
-        </w:numPr>
-        <w:spacing w:after="0" w:line="240" w:lineRule="auto"/>
-        <w:ind w:left="720" w:hanging="360"/>
-        <w:rPr>
-          <w:b w:val="1"/>
-          <w:bCs w:val="1"/>
-        </w:rPr>
-      </w:pPr>
-      <w:r>
-        <w:rPr>
-          <w:rFonts w:ascii="Times New Roman" w:cs="Times New Roman" w:eastAsia="Times New Roman" w:hAnsi="Times New Roman"/>
-          <w:rtl w:val="0"/>
-        </w:rPr>
-        <w:t xml:space="preserve">Worked with Amazon Pay team to figure out a path to implement Amazon Pay in a non standard way</w:t>
-      </w:r>
-    </w:p>
-    <w:p>
-      <w:pPr>
-        <w:spacing w:after="0" w:line="240" w:lineRule="auto"/>
-        <w:rPr>
-          <w:rFonts w:ascii="Times New Roman" w:cs="Times New Roman" w:eastAsia="Times New Roman" w:hAnsi="Times New Roman"/>
-          <w:b w:val="1"/>
-          <w:bCs w:val="1"/>
-        </w:rPr>
-      </w:pPr>
-      <w:r>
-        <w:rPr>
-          <w:rFonts w:ascii="Times New Roman" w:cs="Times New Roman" w:eastAsia="Times New Roman" w:hAnsi="Times New Roman"/>
-          <w:b w:val="1"/>
-          <w:bCs w:val="1"/>
-          <w:rtl w:val="0"/>
-        </w:rPr>
-        <w:t xml:space="preserve">Zappos Guest Checkout </w:t>
-      </w:r>
-    </w:p>
-    <w:p>
-      <w:pPr>
-        <w:numPr>
-          <w:ilvl w:val="0"/>
-          <w:numId w:val="3"/>
-        </w:numPr>
-        <w:spacing w:after="0" w:line="240" w:lineRule="auto"/>
-        <w:ind w:left="720" w:hanging="360"/>
-      </w:pPr>
-      <w:r>
-        <w:rPr>
-          <w:rFonts w:ascii="Times New Roman" w:cs="Times New Roman" w:eastAsia="Times New Roman" w:hAnsi="Times New Roman"/>
-          <w:rtl w:val="0"/>
-        </w:rPr>
-        <w:t xml:space="preserve">Did all of the system design, figuring out how to retrofit guest checkout within the Amazon checkout ecosystem</w:t>
-      </w:r>
-    </w:p>
-    <w:p>
-      <w:pPr>
-        <w:numPr>
-          <w:ilvl w:val="0"/>
-          <w:numId w:val="3"/>
-        </w:numPr>
-        <w:spacing w:after="0" w:line="240" w:lineRule="auto"/>
-        <w:ind w:left="720" w:hanging="360"/>
-        <w:rPr>
-          <w:b w:val="1"/>
-          <w:bCs w:val="1"/>
-        </w:rPr>
-      </w:pPr>
-      <w:r>
-        <w:rPr>
-          <w:rFonts w:ascii="Times New Roman" w:cs="Times New Roman" w:eastAsia="Times New Roman" w:hAnsi="Times New Roman"/>
-          <w:rtl w:val="0"/>
-        </w:rPr>
-        <w:t xml:space="preserve">Worked with many Amazon  teams and led a team of developers in order to see project through to the end</w:t>
-      </w:r>
-    </w:p>
-    <w:p>
-      <w:pPr>
-        <w:numPr>
-          <w:ilvl w:val="0"/>
-          <w:numId w:val="3"/>
-        </w:numPr>
-        <w:spacing w:after="0" w:line="240" w:lineRule="auto"/>
-        <w:ind w:left="720" w:hanging="360"/>
-        <w:rPr>
-          <w:b w:val="1"/>
-          <w:bCs w:val="1"/>
-        </w:rPr>
-      </w:pPr>
-      <w:r>
-        <w:rPr>
-          <w:rFonts w:ascii="Times New Roman" w:cs="Times New Roman" w:eastAsia="Times New Roman" w:hAnsi="Times New Roman"/>
-          <w:rtl w:val="0"/>
-        </w:rPr>
-        <w:t xml:space="preserve">Project currently responsible for 7-10 percent of all Zappos orders</w:t>
-      </w:r>
-    </w:p>
-    <w:p>
-      <w:pPr>
-        <w:pageBreakBefore w:val="0"/>
-        <w:spacing w:after="0" w:before="0" w:line="240" w:lineRule="auto"/>
-        <w:rPr>
-          <w:rFonts w:ascii="Times New Roman" w:cs="Times New Roman" w:eastAsia="Times New Roman" w:hAnsi="Times New Roman"/>
-          <w:b w:val="1"/>
-          <w:bCs w:val="1"/>
-        </w:rPr>
-      </w:pPr>
-      <w:r>
-        <w:rPr>
-          <w:rFonts w:ascii="Times New Roman" w:cs="Times New Roman" w:eastAsia="Times New Roman" w:hAnsi="Times New Roman"/>
-          <w:b w:val="1"/>
-          <w:bCs w:val="1"/>
-          <w:rtl w:val="0"/>
-        </w:rPr>
-        <w:t xml:space="preserve">First Place in Computer Science Senior Design Competition </w:t>
-      </w:r>
-    </w:p>
-    <w:p>
-      <w:pPr>
-        <w:keepNext w:val="0"/>
-        <w:keepLines w:val="0"/>
-        <w:pageBreakBefore w:val="0"/>
-        <w:widowControl w:val="1"/>
-        <w:numPr>
-          <w:ilvl w:val="0"/>
-          <w:numId w:val="3"/>
-        </w:numPr>
-        <w:pBdr>
-          <w:top w:space="0" w:sz="0" w:val="nil"/>
-          <w:left w:space="0" w:sz="0" w:val="nil"/>
-          <w:bottom w:space="0" w:sz="0" w:val="nil"/>
-          <w:right w:space="0" w:sz="0" w:val="nil"/>
-          <w:between w:space="0" w:sz="0" w:val="nil"/>
-        </w:pBdr>
-        <w:shd w:fill="auto" w:val="clear"/>
-        <w:spacing w:after="0" w:before="0" w:line="240" w:lineRule="auto"/>
-        <w:ind w:left="720" w:right="0" w:hanging="360"/>
-        <w:jc w:val="left"/>
-        <w:rPr>
-          <w:b w:val="0"/>
-          <w:bCs w:val="0"/>
-          <w:i w:val="0"/>
-          <w:iCs w:val="0"/>
-          <w:smallCaps w:val="0"/>
-          <w:strike w:val="0"/>
-          <w:color w:val="000000"/>
-          <w:sz w:val="22"/>
-          <w:szCs w:val="22"/>
-          <w:u w:val="none"/>
-          <w:shd w:fill="auto" w:val="clear"/>
-          <w:vertAlign w:val="baseline"/>
-        </w:rPr>
-      </w:pPr>
-      <w:r>
-        <w:rPr>
-          <w:rFonts w:ascii="Times New Roman" w:cs="Times New Roman" w:eastAsia="Times New Roman" w:hAnsi="Times New Roman"/>
-          <w:b w:val="0"/>
-          <w:bCs w:val="0"/>
-          <w:i w:val="0"/>
-          <w:iCs w:val="0"/>
-          <w:smallCaps w:val="0"/>
-          <w:strike w:val="0"/>
-          <w:color w:val="000000"/>
-          <w:sz w:val="22"/>
-          <w:szCs w:val="22"/>
-          <w:u w:val="none"/>
-          <w:shd w:fill="auto" w:val="clear"/>
-          <w:vertAlign w:val="baseline"/>
-          <w:rtl w:val="0"/>
-        </w:rPr>
-        <w:t xml:space="preserve">Served as the Lead Backend Developer, using Python with Flask framework</w:t>
-      </w:r>
-    </w:p>
-    <w:p>
-      <w:pPr>
-        <w:keepNext w:val="0"/>
-        <w:keepLines w:val="0"/>
-        <w:pageBreakBefore w:val="0"/>
-        <w:widowControl w:val="1"/>
-        <w:numPr>
-          <w:ilvl w:val="0"/>
-          <w:numId w:val="3"/>
-        </w:numPr>
-        <w:pBdr>
-          <w:top w:space="0" w:sz="0" w:val="nil"/>
-          <w:left w:space="0" w:sz="0" w:val="nil"/>
-          <w:bottom w:space="0" w:sz="0" w:val="nil"/>
-          <w:right w:space="0" w:sz="0" w:val="nil"/>
-          <w:between w:space="0" w:sz="0" w:val="nil"/>
-        </w:pBdr>
-        <w:shd w:fill="auto" w:val="clear"/>
-        <w:spacing w:after="0" w:before="0" w:line="240" w:lineRule="auto"/>
-        <w:ind w:left="720" w:right="0" w:hanging="360"/>
-        <w:jc w:val="left"/>
-        <w:rPr>
-          <w:b w:val="1"/>
-          <w:bCs w:val="1"/>
-          <w:i w:val="0"/>
-          <w:iCs w:val="0"/>
-          <w:smallCaps w:val="0"/>
-          <w:strike w:val="0"/>
-          <w:color w:val="000000"/>
-          <w:sz w:val="22"/>
-          <w:szCs w:val="22"/>
-          <w:u w:val="none"/>
-          <w:shd w:fill="auto" w:val="clear"/>
-          <w:vertAlign w:val="baseline"/>
-        </w:rPr>
-      </w:pPr>
-      <w:r>
-        <w:rPr>
-          <w:rFonts w:ascii="Times New Roman" w:cs="Times New Roman" w:eastAsia="Times New Roman" w:hAnsi="Times New Roman"/>
-          <w:b w:val="0"/>
-          <w:bCs w:val="0"/>
-          <w:i w:val="0"/>
-          <w:iCs w:val="0"/>
-          <w:smallCaps w:val="0"/>
-          <w:strike w:val="0"/>
-          <w:color w:val="000000"/>
-          <w:sz w:val="22"/>
-          <w:szCs w:val="22"/>
-          <w:u w:val="none"/>
-          <w:shd w:fill="auto" w:val="clear"/>
-          <w:vertAlign w:val="baseline"/>
-          <w:rtl w:val="0"/>
-        </w:rPr>
-        <w:t xml:space="preserve">Handled DevOps, utilizing Debian (Linux), Apache Server, Nginx Proxy</w:t>
-      </w:r>
-      <w:r>
-        <w:rPr>
-          <w:rtl w:val="0"/>
-        </w:rPr>
-      </w:r>
-    </w:p>
-    <w:p>
-      <w:pPr>
-        <w:keepNext w:val="0"/>
-        <w:keepLines w:val="0"/>
-        <w:pageBreakBefore w:val="0"/>
-        <w:widowControl w:val="1"/>
-        <w:numPr>
-          <w:ilvl w:val="0"/>
-          <w:numId w:val="3"/>
-        </w:numPr>
-        <w:pBdr>
-          <w:top w:space="0" w:sz="0" w:val="nil"/>
-          <w:left w:space="0" w:sz="0" w:val="nil"/>
-          <w:bottom w:space="0" w:sz="0" w:val="nil"/>
-          <w:right w:space="0" w:sz="0" w:val="nil"/>
-          <w:between w:space="0" w:sz="0" w:val="nil"/>
-        </w:pBdr>
-        <w:shd w:fill="auto" w:val="clear"/>
-        <w:spacing w:after="0" w:before="0" w:line="240" w:lineRule="auto"/>
-        <w:ind w:left="720" w:right="0" w:hanging="360"/>
-        <w:jc w:val="left"/>
-        <w:rPr>
-          <w:b w:val="1"/>
-          <w:bCs w:val="1"/>
-          <w:i w:val="0"/>
-          <w:iCs w:val="0"/>
-          <w:smallCaps w:val="0"/>
-          <w:strike w:val="0"/>
-          <w:color w:val="000000"/>
-          <w:sz w:val="22"/>
-          <w:szCs w:val="22"/>
-          <w:u w:val="none"/>
-          <w:shd w:fill="auto" w:val="clear"/>
-          <w:vertAlign w:val="baseline"/>
-        </w:rPr>
-      </w:pPr>
-      <w:r>
-        <w:rPr>
-          <w:rFonts w:ascii="Times New Roman" w:cs="Times New Roman" w:eastAsia="Times New Roman" w:hAnsi="Times New Roman"/>
-          <w:b w:val="0"/>
-          <w:bCs w:val="0"/>
-          <w:i w:val="0"/>
-          <w:iCs w:val="0"/>
-          <w:smallCaps w:val="0"/>
-          <w:strike w:val="0"/>
-          <w:color w:val="000000"/>
-          <w:sz w:val="22"/>
-          <w:szCs w:val="22"/>
-          <w:u w:val="none"/>
-          <w:shd w:fill="auto" w:val="clear"/>
-          <w:vertAlign w:val="baseline"/>
-          <w:rtl w:val="0"/>
-        </w:rPr>
-        <w:t xml:space="preserve">Helped develop database schema using MySQL</w:t>
-      </w:r>
-      <w:r>
-        <w:rPr>
-          <w:rtl w:val="0"/>
-        </w:rPr>
-      </w:r>
-    </w:p>
-    <w:p>
-      <w:pPr>
-        <w:pageBreakBefore w:val="0"/>
-        <w:tabs>
-          <w:tab w:val="left" w:leader="none" w:pos="1126"/>
-        </w:tabs>
-        <w:spacing w:after="0" w:before="0" w:line="240" w:lineRule="auto"/>
-        <w:rPr>
-          <w:rFonts w:ascii="Times New Roman" w:cs="Times New Roman" w:eastAsia="Times New Roman" w:hAnsi="Times New Roman"/>
-          <w:b w:val="1"/>
-          <w:bCs w:val="1"/>
-          <w:sz w:val="26"/>
-          <w:szCs w:val="26"/>
-          <w:u w:val="single"/>
-        </w:rPr>
-      </w:pPr>
-      <w:r>
-        <w:rPr>
-          <w:rFonts w:ascii="Times New Roman" w:cs="Times New Roman" w:eastAsia="Times New Roman" w:hAnsi="Times New Roman"/>
-          <w:b w:val="1"/>
-          <w:bCs w:val="1"/>
-          <w:sz w:val="26"/>
-          <w:szCs w:val="26"/>
-          <w:u w:val="single"/>
-          <w:rtl w:val="0"/>
-        </w:rPr>
         <w:t xml:space="preserve">SKILLS </w:t>
       </w:r>
     </w:p>
@@ -1378,7 +1013,7 @@
           <w:rFonts w:ascii="Times New Roman" w:cs="Times New Roman" w:eastAsia="Times New Roman" w:hAnsi="Times New Roman"/>
           <w:rtl w:val="0"/>
         </w:rPr>
-        <w:t xml:space="preserve">Programming/Frameworks: C#, Python, JavaScript, Java, HTML, CSS, Flask, Bootstrap, Angular(.js), Node.js </w:t>
+        <w:t xml:space="preserve">Programming/Frameworks: Java, Python, C#, JavaScript, Spring Boot, HTML, Flask, Node.js</w:t>
       </w:r>
     </w:p>
     <w:p>
@@ -1633,124 +1268,11 @@
       </w:rPr>
     </w:lvl>
   </w:abstractNum>
-  <w:abstractNum w:abstractNumId="3">
-    <w:lvl w:ilvl="0">
-      <w:start w:val="1"/>
-      <w:numFmt w:val="bullet"/>
-      <w:lvlText w:val="●"/>
-      <w:lvlJc w:val="left"/>
-      <w:pPr>
-        <w:ind w:left="720" w:hanging="360"/>
-      </w:pPr>
-      <w:rPr>
-        <w:rFonts w:ascii="Noto Sans Symbols" w:cs="Noto Sans Symbols" w:eastAsia="Noto Sans Symbols" w:hAnsi="Noto Sans Symbols"/>
-      </w:rPr>
-    </w:lvl>
-    <w:lvl w:ilvl="1">
-      <w:start w:val="1"/>
-      <w:numFmt w:val="bullet"/>
-      <w:lvlText w:val="o"/>
-      <w:lvlJc w:val="left"/>
-      <w:pPr>
-        <w:ind w:left="1440" w:hanging="360"/>
-      </w:pPr>
-      <w:rPr>
-        <w:rFonts w:ascii="Courier New" w:cs="Courier New" w:eastAsia="Courier New" w:hAnsi="Courier New"/>
-      </w:rPr>
-    </w:lvl>
-    <w:lvl w:ilvl="2">
-      <w:start w:val="1"/>
-      <w:numFmt w:val="bullet"/>
-      <w:lvlText w:val="▪"/>
-      <w:lvlJc w:val="left"/>
-      <w:pPr>
-        <w:ind w:left="2160" w:hanging="360"/>
-      </w:pPr>
-      <w:rPr>
-        <w:rFonts w:ascii="Noto Sans Symbols" w:cs="Noto Sans Symbols" w:eastAsia="Noto Sans Symbols" w:hAnsi="Noto Sans Symbols"/>
-      </w:rPr>
-    </w:lvl>
-    <w:lvl w:ilvl="3">
-      <w:start w:val="1"/>
-      <w:numFmt w:val="bullet"/>
-      <w:lvlText w:val="●"/>
-      <w:lvlJc w:val="left"/>
-      <w:pPr>
-        <w:ind w:left="2880" w:hanging="360"/>
-      </w:pPr>
-      <w:rPr>
-        <w:rFonts w:ascii="Noto Sans Symbols" w:cs="Noto Sans Symbols" w:eastAsia="Noto Sans Symbols" w:hAnsi="Noto Sans Symbols"/>
-      </w:rPr>
-    </w:lvl>
-    <w:lvl w:ilvl="4">
-      <w:start w:val="1"/>
-      <w:numFmt w:val="bullet"/>
-      <w:lvlText w:val="o"/>
-      <w:lvlJc w:val="left"/>
-      <w:pPr>
-        <w:ind w:left="3600" w:hanging="360"/>
-      </w:pPr>
-      <w:rPr>
-        <w:rFonts w:ascii="Courier New" w:cs="Courier New" w:eastAsia="Courier New" w:hAnsi="Courier New"/>
-      </w:rPr>
-    </w:lvl>
-    <w:lvl w:ilvl="5">
-      <w:start w:val="1"/>
-      <w:numFmt w:val="bullet"/>
-      <w:lvlText w:val="▪"/>
-      <w:lvlJc w:val="left"/>
-      <w:pPr>
-        <w:ind w:left="4320" w:hanging="360"/>
-      </w:pPr>
-      <w:rPr>
-        <w:rFonts w:ascii="Noto Sans Symbols" w:cs="Noto Sans Symbols" w:eastAsia="Noto Sans Symbols" w:hAnsi="Noto Sans Symbols"/>
-      </w:rPr>
-    </w:lvl>
-    <w:lvl w:ilvl="6">
-      <w:start w:val="1"/>
-      <w:numFmt w:val="bullet"/>
-      <w:lvlText w:val="●"/>
-      <w:lvlJc w:val="left"/>
-      <w:pPr>
-        <w:ind w:left="5040" w:hanging="360"/>
-      </w:pPr>
-      <w:rPr>
-        <w:rFonts w:ascii="Noto Sans Symbols" w:cs="Noto Sans Symbols" w:eastAsia="Noto Sans Symbols" w:hAnsi="Noto Sans Symbols"/>
-      </w:rPr>
-    </w:lvl>
-    <w:lvl w:ilvl="7">
-      <w:start w:val="1"/>
-      <w:numFmt w:val="bullet"/>
-      <w:lvlText w:val="o"/>
-      <w:lvlJc w:val="left"/>
-      <w:pPr>
-        <w:ind w:left="5760" w:hanging="360"/>
-      </w:pPr>
-      <w:rPr>
-        <w:rFonts w:ascii="Courier New" w:cs="Courier New" w:eastAsia="Courier New" w:hAnsi="Courier New"/>
-      </w:rPr>
-    </w:lvl>
-    <w:lvl w:ilvl="8">
-      <w:start w:val="1"/>
-      <w:numFmt w:val="bullet"/>
-      <w:lvlText w:val="▪"/>
-      <w:lvlJc w:val="left"/>
-      <w:pPr>
-        <w:ind w:left="6480" w:hanging="360"/>
-      </w:pPr>
-      <w:rPr>
-        <w:rFonts w:ascii="Noto Sans Symbols" w:cs="Noto Sans Symbols" w:eastAsia="Noto Sans Symbols" w:hAnsi="Noto Sans Symbols"/>
-      </w:rPr>
-    </w:lvl>
-  </w:abstractNum>
   <w:num w:numId="1">
     <w:abstractNumId w:val="1"/>
   </w:num>
   <w:num w:numId="2">
     <w:abstractNumId w:val="2"/>
-  </w:num>
-  <w:num w:numId="3">
-    <w:abstractNumId w:val="3"/>
   </w:num>
 </w:numbering>
 </file>
